--- a/TS-Padam/TS-3.5/TS 3.5 Baraha Pada Paatam.docx
+++ b/TS-Padam/TS-3.5/TS 3.5 Baraha Pada Paatam.docx
@@ -282,27 +282,38 @@
           <w:szCs w:val="36"/>
           <w:lang w:bidi="hi-IN"/>
         </w:rPr>
-        <w:t>Confirm corrections given in TS 3.</w:t>
-      </w:r>
-      <w:r>
-        <w:rPr>
-          <w:rFonts w:ascii="Arial" w:hAnsi="Arial" w:cs="Arial"/>
-          <w:color w:val="000000"/>
-          <w:sz w:val="36"/>
-          <w:szCs w:val="36"/>
-          <w:lang w:bidi="hi-IN"/>
-        </w:rPr>
-        <w:t>5</w:t>
-      </w:r>
-      <w:r>
-        <w:rPr>
-          <w:rFonts w:ascii="Arial" w:hAnsi="Arial" w:cs="Arial"/>
-          <w:color w:val="000000"/>
-          <w:sz w:val="36"/>
-          <w:szCs w:val="36"/>
-          <w:lang w:bidi="hi-IN"/>
-        </w:rPr>
-        <w:t xml:space="preserve"> Sanskrit Pada Paatam are incorporated.</w:t>
+        <w:t>Confirm corrections given in TS 3.5 Sanskrit Pada Paatam are incorporated.</w:t>
+      </w:r>
+      <w:r>
+        <w:rPr>
+          <w:rFonts w:ascii="Arial" w:hAnsi="Arial" w:cs="Arial"/>
+          <w:color w:val="000000"/>
+          <w:sz w:val="36"/>
+          <w:szCs w:val="36"/>
+          <w:lang w:bidi="hi-IN"/>
+        </w:rPr>
+        <w:t>(Ref Version 1.0 date 30</w:t>
+      </w:r>
+      <w:r>
+        <w:rPr>
+          <w:rFonts w:ascii="Arial" w:hAnsi="Arial" w:cs="Arial"/>
+          <w:color w:val="000000"/>
+          <w:sz w:val="36"/>
+          <w:szCs w:val="36"/>
+          <w:vertAlign w:val="superscript"/>
+          <w:lang w:bidi="hi-IN"/>
+        </w:rPr>
+        <w:t>th</w:t>
+      </w:r>
+      <w:r>
+        <w:rPr>
+          <w:rFonts w:ascii="Arial" w:hAnsi="Arial" w:cs="Arial"/>
+          <w:color w:val="000000"/>
+          <w:sz w:val="36"/>
+          <w:szCs w:val="36"/>
+          <w:lang w:bidi="hi-IN"/>
+        </w:rPr>
+        <w:t xml:space="preserve"> November 2020)</w:t>
       </w:r>
     </w:p>
     <w:p>
@@ -399,32 +410,66 @@
           <w:lang w:bidi="hi-IN"/>
         </w:rPr>
         <w:lastRenderedPageBreak/>
-        <w:t>OM namaH paramAtmanE, SrI mahAgaNapatayE namaH, SrI guruByO namaH</w:t>
-      </w:r>
-    </w:p>
-    <w:p>
-      <w:pPr>
-        <w:autoSpaceDE w:val="0"/>
-        <w:autoSpaceDN w:val="0"/>
-        <w:adjustRightInd w:val="0"/>
-        <w:spacing w:after="0" w:line="240" w:lineRule="auto"/>
-        <w:rPr>
-          <w:rFonts w:ascii="Arial" w:hAnsi="Arial" w:cs="Arial"/>
-          <w:color w:val="000000"/>
-          <w:sz w:val="36"/>
-          <w:szCs w:val="36"/>
-          <w:lang w:bidi="hi-IN"/>
-        </w:rPr>
-      </w:pPr>
-      <w:r>
-        <w:rPr>
-          <w:rFonts w:ascii="Arial" w:hAnsi="Arial" w:cs="Arial"/>
-          <w:color w:val="000000"/>
-          <w:sz w:val="36"/>
-          <w:szCs w:val="36"/>
-          <w:lang w:bidi="hi-IN"/>
-        </w:rPr>
-        <w:t>haqriqH OM</w:t>
+        <w:t xml:space="preserve">OM namaH paramAtmanE, </w:t>
+      </w:r>
+      <w:proofErr w:type="gramStart"/>
+      <w:r>
+        <w:rPr>
+          <w:rFonts w:ascii="Arial" w:hAnsi="Arial" w:cs="Arial"/>
+          <w:color w:val="000000"/>
+          <w:sz w:val="36"/>
+          <w:szCs w:val="36"/>
+          <w:lang w:bidi="hi-IN"/>
+        </w:rPr>
+        <w:t>SrI</w:t>
+      </w:r>
+      <w:proofErr w:type="gramEnd"/>
+      <w:r>
+        <w:rPr>
+          <w:rFonts w:ascii="Arial" w:hAnsi="Arial" w:cs="Arial"/>
+          <w:color w:val="000000"/>
+          <w:sz w:val="36"/>
+          <w:szCs w:val="36"/>
+          <w:lang w:bidi="hi-IN"/>
+        </w:rPr>
+        <w:t xml:space="preserve"> mahAgaNapatayE namaH, SrI guruByO namaH</w:t>
+      </w:r>
+    </w:p>
+    <w:p>
+      <w:pPr>
+        <w:autoSpaceDE w:val="0"/>
+        <w:autoSpaceDN w:val="0"/>
+        <w:adjustRightInd w:val="0"/>
+        <w:spacing w:after="0" w:line="240" w:lineRule="auto"/>
+        <w:rPr>
+          <w:rFonts w:ascii="Arial" w:hAnsi="Arial" w:cs="Arial"/>
+          <w:color w:val="000000"/>
+          <w:sz w:val="36"/>
+          <w:szCs w:val="36"/>
+          <w:lang w:bidi="hi-IN"/>
+        </w:rPr>
+      </w:pPr>
+      <w:proofErr w:type="gramStart"/>
+      <w:r>
+        <w:rPr>
+          <w:rFonts w:ascii="Arial" w:hAnsi="Arial" w:cs="Arial"/>
+          <w:color w:val="000000"/>
+          <w:sz w:val="36"/>
+          <w:szCs w:val="36"/>
+          <w:lang w:bidi="hi-IN"/>
+        </w:rPr>
+        <w:t>haqriqH</w:t>
+      </w:r>
+      <w:proofErr w:type="gramEnd"/>
+      <w:r>
+        <w:rPr>
+          <w:rFonts w:ascii="Arial" w:hAnsi="Arial" w:cs="Arial"/>
+          <w:color w:val="000000"/>
+          <w:sz w:val="36"/>
+          <w:szCs w:val="36"/>
+          <w:lang w:bidi="hi-IN"/>
+        </w:rPr>
+        <w:t xml:space="preserve"> OM</w:t>
       </w:r>
     </w:p>
     <w:p>
@@ -475,7 +520,29 @@
           <w:lang w:bidi="hi-IN"/>
         </w:rPr>
         <w:tab/>
-        <w:t>kRuShNa yajurvEdIya taittirIya saMhitAyaM pada pAThE  tRutIyaM kANDaM</w:t>
+        <w:t xml:space="preserve">kRuShNa yajurvEdIya taittirIya saMhitAyaM pada </w:t>
+      </w:r>
+      <w:proofErr w:type="gramStart"/>
+      <w:r>
+        <w:rPr>
+          <w:rFonts w:ascii="Arial" w:hAnsi="Arial" w:cs="Arial"/>
+          <w:color w:val="000000"/>
+          <w:sz w:val="36"/>
+          <w:szCs w:val="36"/>
+          <w:lang w:bidi="hi-IN"/>
+        </w:rPr>
+        <w:t>pAThE  tRutIyaM</w:t>
+      </w:r>
+      <w:proofErr w:type="gramEnd"/>
+      <w:r>
+        <w:rPr>
+          <w:rFonts w:ascii="Arial" w:hAnsi="Arial" w:cs="Arial"/>
+          <w:color w:val="000000"/>
+          <w:sz w:val="36"/>
+          <w:szCs w:val="36"/>
+          <w:lang w:bidi="hi-IN"/>
+        </w:rPr>
+        <w:t xml:space="preserve"> kANDaM</w:t>
       </w:r>
     </w:p>
     <w:p>
@@ -623,15 +690,27 @@
           <w:lang w:bidi="hi-IN"/>
         </w:rPr>
       </w:pPr>
-      <w:r>
-        <w:rPr>
-          <w:rFonts w:ascii="Arial" w:hAnsi="Arial" w:cs="Arial"/>
-          <w:color w:val="000000"/>
-          <w:sz w:val="36"/>
-          <w:szCs w:val="36"/>
-          <w:lang w:bidi="hi-IN"/>
-        </w:rPr>
-        <w:t xml:space="preserve">pUqrNA | paqScAt | uqta | pUqrNA | puqrastA$t | uditi# | maqddhyaqtaH | pauqrNaqmAqsIti# paurNa - mAqsI | jiqgAqyaq || tasyA$m | dEqvAH | adhIti# | saqM~Mvasa#ntaq iti# saM - vasa#ntaH | uqttaqma ityu#t - taqmE | nAkE$ | iqha | mAqdaqyaqntAqm || yat | tEq | dEqvAH | ada#dhuH | BAqgaqdhEyaqmiti# BAga - dhEya$m | amA#vAsyaq </w:t>
+      <w:proofErr w:type="gramStart"/>
+      <w:r>
+        <w:rPr>
+          <w:rFonts w:ascii="Arial" w:hAnsi="Arial" w:cs="Arial"/>
+          <w:color w:val="000000"/>
+          <w:sz w:val="36"/>
+          <w:szCs w:val="36"/>
+          <w:lang w:bidi="hi-IN"/>
+        </w:rPr>
+        <w:t>pUqrNA</w:t>
+      </w:r>
+      <w:proofErr w:type="gramEnd"/>
+      <w:r>
+        <w:rPr>
+          <w:rFonts w:ascii="Arial" w:hAnsi="Arial" w:cs="Arial"/>
+          <w:color w:val="000000"/>
+          <w:sz w:val="36"/>
+          <w:szCs w:val="36"/>
+          <w:lang w:bidi="hi-IN"/>
+        </w:rPr>
+        <w:t xml:space="preserve"> | paqScAt | uqta | pUqrNA | puqrastA$t | uditi# | maqddhyaqtaH | pauqrNaqmAqsIti# paurNa - mAqsI | jiqgAqyaq || tasyA$m | dEqvAH | adhIti# | saqM~Mvasa#ntaq iti# saM - vasa#ntaH | uqttaqma ityu#t - taqmE | nAkE$ | iqha | mAqdaqyaqntAqm || yat | tEq | dEqvAH | ada#dhuH | BAqgaqdhEyaqmiti# BAga - dhEya$m | amA#vAsyaq </w:t>
       </w:r>
       <w:r>
         <w:rPr>
@@ -668,40 +747,64 @@
           <w:lang w:bidi="hi-IN"/>
         </w:rPr>
       </w:pPr>
-      <w:r>
-        <w:rPr>
-          <w:rFonts w:ascii="Arial" w:hAnsi="Arial" w:cs="Arial"/>
-          <w:color w:val="000000"/>
-          <w:sz w:val="36"/>
-          <w:szCs w:val="36"/>
-          <w:lang w:bidi="hi-IN"/>
-        </w:rPr>
-        <w:t xml:space="preserve">saM - vasa#ntaH | maqhiqtvEti# mahi-tvA || sA | naqH | yaqj~jam | piqpRuqhiq | viqSvaqvAqraq iti# viSva - vAqrEq | raqyim | naqH | dhEqhiq | suqBaqgaq iti# su - BaqgEq | suqvIraqmiti# su - vIra$m || niqvESaqnIti# ni - vESa#nI | saqgaMmaqnIti# saM - gama#nI | vasU#nAm | viSvA$ | rUqpANi# | vasU#ni | AqvEqSayaqntItyA$ - vEqSaya#ntI || saqhaqsraqpOqShamiti# sahasra - pOqSham | </w:t>
-      </w:r>
-    </w:p>
-    <w:p>
-      <w:pPr>
-        <w:autoSpaceDE w:val="0"/>
-        <w:autoSpaceDN w:val="0"/>
-        <w:adjustRightInd w:val="0"/>
-        <w:spacing w:after="0" w:line="240" w:lineRule="auto"/>
-        <w:rPr>
-          <w:rFonts w:ascii="Arial" w:hAnsi="Arial" w:cs="Arial"/>
-          <w:color w:val="000000"/>
-          <w:sz w:val="36"/>
-          <w:szCs w:val="36"/>
-          <w:lang w:bidi="hi-IN"/>
-        </w:rPr>
-      </w:pPr>
-      <w:r>
-        <w:rPr>
-          <w:rFonts w:ascii="Arial" w:hAnsi="Arial" w:cs="Arial"/>
-          <w:color w:val="000000"/>
-          <w:sz w:val="36"/>
-          <w:szCs w:val="36"/>
-          <w:lang w:bidi="hi-IN"/>
-        </w:rPr>
-        <w:t>suqBagEti# su-BagA$ | rarA#NA | sA | naqH | Eti# | gaqnn | varca#sA | 1 (50)</w:t>
+      <w:proofErr w:type="gramStart"/>
+      <w:r>
+        <w:rPr>
+          <w:rFonts w:ascii="Arial" w:hAnsi="Arial" w:cs="Arial"/>
+          <w:color w:val="000000"/>
+          <w:sz w:val="36"/>
+          <w:szCs w:val="36"/>
+          <w:lang w:bidi="hi-IN"/>
+        </w:rPr>
+        <w:t>saM</w:t>
+      </w:r>
+      <w:proofErr w:type="gramEnd"/>
+      <w:r>
+        <w:rPr>
+          <w:rFonts w:ascii="Arial" w:hAnsi="Arial" w:cs="Arial"/>
+          <w:color w:val="000000"/>
+          <w:sz w:val="36"/>
+          <w:szCs w:val="36"/>
+          <w:lang w:bidi="hi-IN"/>
+        </w:rPr>
+        <w:t xml:space="preserve"> - vasa#ntaH | maqhiqtvEti# mahi-tvA || sA | naqH | yaqj~jam | piqpRuqhiq | viqSvaqvAqraq iti# viSva - vAqrEq | raqyim | naqH | dhEqhiq | suqBaqgaq iti# su - BaqgEq | suqvIraqmiti# su - vIra$m || niqvESaqnIti# ni - vESa#nI | saqgaMmaqnIti# saM - gama#nI | vasU#nAm | viSvA$ | rUqpANi# | vasU#ni | AqvEqSayaqntItyA$ - vEqSaya#ntI || saqhaqsraqpOqShamiti# sahasra - pOqSham | </w:t>
+      </w:r>
+    </w:p>
+    <w:p>
+      <w:pPr>
+        <w:autoSpaceDE w:val="0"/>
+        <w:autoSpaceDN w:val="0"/>
+        <w:adjustRightInd w:val="0"/>
+        <w:spacing w:after="0" w:line="240" w:lineRule="auto"/>
+        <w:rPr>
+          <w:rFonts w:ascii="Arial" w:hAnsi="Arial" w:cs="Arial"/>
+          <w:color w:val="000000"/>
+          <w:sz w:val="36"/>
+          <w:szCs w:val="36"/>
+          <w:lang w:bidi="hi-IN"/>
+        </w:rPr>
+      </w:pPr>
+      <w:proofErr w:type="gramStart"/>
+      <w:r>
+        <w:rPr>
+          <w:rFonts w:ascii="Arial" w:hAnsi="Arial" w:cs="Arial"/>
+          <w:color w:val="000000"/>
+          <w:sz w:val="36"/>
+          <w:szCs w:val="36"/>
+          <w:lang w:bidi="hi-IN"/>
+        </w:rPr>
+        <w:t>suqBagEti</w:t>
+      </w:r>
+      <w:proofErr w:type="gramEnd"/>
+      <w:r>
+        <w:rPr>
+          <w:rFonts w:ascii="Arial" w:hAnsi="Arial" w:cs="Arial"/>
+          <w:color w:val="000000"/>
+          <w:sz w:val="36"/>
+          <w:szCs w:val="36"/>
+          <w:lang w:bidi="hi-IN"/>
+        </w:rPr>
+        <w:t># su-BagA$ | rarA#NA | sA | naqH | Eti# | gaqnn | varca#sA | 1 (50)</w:t>
       </w:r>
     </w:p>
     <w:p>
@@ -912,7 +1015,27 @@
           <w:szCs w:val="36"/>
           <w:lang w:bidi="hi-IN"/>
         </w:rPr>
-        <w:t xml:space="preserve">pUrvE$ | Eti# | aqlaqBaqntaq | daqrq.SaqpUqrNaqmAqsAviti# dar.Sa - pUqrNaqmAqsau | AqlaBa#mAnaq ityA$-laBa#mAnaH | Eqtau | hOmau$ | puqrastA$t | juqhuqyAqt | sAqkShAditi# sa - aqkShAt | Eqva | daqrq.SaqpUqrNaqmAqsAviti# dar.Sa - pUqrNaqmAqsau | Eti# | laqBEqtEq | braqhmaqvAqdinaq iti# brahma - vAqdina#H | vaqdaqntiq | saH | tu | vai | daqrq.SaqpUqrNaqmAqsAviti# dar.Sa - pUqrNaqmAqsau | Eti# | laqBEqtaq | yaH | EqnaqyOqH | aqnuqlOqmamitya#nu - lOqmam | caq | praqtiqlOqmamiti# prati - lOqmam | caq | viqdyAt | iti# | aqmAqvAqsyA#yAq itya#mA - vAqsyA#yAH | Uqd^^rdhvam | tat | aqnuqlOqmamitya#nu - lOqmam | pauqrNaqmAqsyA iti# paurNa - mAqsyai | praqtIqcIna$m | tat | praqtiqlOqmamiti# prati - lOqmam | yat | pauqrNaqmAqsImiti# paurNa - mAqsIm | pUrvA$m | AqlaBEqtEtyA$ - laBE#ta | praqtiqlOqmamiti# prati-lOqmam | Eqnauq | Eti# | laqBEqtaq | aqmum | </w:t>
+        <w:t>pUrvE$ | Eti# | aqlaqBaqntaq | daqrq.SaqpUqrNaqmAqsAviti# dar.Sa - pUqrNaqmAqsau | AqlaBa#mAnaq ityA$-laBa#mAnaH | Eqtau | hOmau$ | puqrastA$t | juqhuqyAqt | sAqkShAditi# sa - aqkShAt | Eqva | daqrq.SaqpUqrNaqmAqsAviti# dar.Sa - pUqrNaqmAqsau | Eti# | laqBEqtEq | braqhmaqvAqdinaq iti# brahma - vAqdina#H | vaqdaqntiq | saH | tu | vai | daqrq.SaqpUqrNaqmAqsAviti# dar.Sa - pUqrNaqmAqsau | Eti# | laqBEqtaq | yaH | EqnaqyOqH | aqnuqlOqmamitya#nu - lOqmam | caq | praqtiqlOqmamiti# prati - lOqmam | caq | viqdyAt | iti# | aqmAqvAqsyA#yAq itya#mA - vAqsyA#yAH | Uqr</w:t>
+      </w:r>
+      <w:r>
+        <w:rPr>
+          <w:rFonts w:ascii="Arial" w:hAnsi="Arial" w:cs="Arial"/>
+          <w:color w:val="000000"/>
+          <w:sz w:val="36"/>
+          <w:szCs w:val="36"/>
+          <w:lang w:bidi="hi-IN"/>
+        </w:rPr>
+        <w:t>d</w:t>
+      </w:r>
+      <w:r>
+        <w:rPr>
+          <w:rFonts w:ascii="Arial" w:hAnsi="Arial" w:cs="Arial"/>
+          <w:color w:val="000000"/>
+          <w:sz w:val="36"/>
+          <w:szCs w:val="36"/>
+          <w:lang w:bidi="hi-IN"/>
+        </w:rPr>
+        <w:t xml:space="preserve">dhvam | tat | aqnuqlOqmamitya#nu - lOqmam | pauqrNaqmAqsyA iti# paurNa - mAqsyai | praqtIqcIna$m | tat | praqtiqlOqmamiti# prati - lOqmam | yat | pauqrNaqmAqsImiti# paurNa - mAqsIm | pUrvA$m | AqlaBEqtEtyA$ - laBE#ta | praqtiqlOqmamiti# prati-lOqmam | Eqnauq | Eti# | laqBEqtaq | aqmum | </w:t>
       </w:r>
       <w:r>
         <w:rPr>
@@ -1546,7 +1669,29 @@
           <w:lang w:bidi="hi-IN"/>
         </w:rPr>
         <w:lastRenderedPageBreak/>
-        <w:t>(jiqnvEtya - va# - praqjA ji#nva - prAqNan - triq(gm)qSacca#)(A2)</w:t>
+        <w:t>(</w:t>
+      </w:r>
+      <w:proofErr w:type="gramStart"/>
+      <w:r>
+        <w:rPr>
+          <w:rFonts w:ascii="Arial" w:hAnsi="Arial" w:cs="Arial"/>
+          <w:color w:val="000000"/>
+          <w:sz w:val="36"/>
+          <w:szCs w:val="36"/>
+          <w:lang w:bidi="hi-IN"/>
+        </w:rPr>
+        <w:t>jiqnvEtya</w:t>
+      </w:r>
+      <w:proofErr w:type="gramEnd"/>
+      <w:r>
+        <w:rPr>
+          <w:rFonts w:ascii="Arial" w:hAnsi="Arial" w:cs="Arial"/>
+          <w:color w:val="000000"/>
+          <w:sz w:val="36"/>
+          <w:szCs w:val="36"/>
+          <w:lang w:bidi="hi-IN"/>
+        </w:rPr>
+        <w:t xml:space="preserve"> - va# - praqjA ji#nva - prAqNan - triq(gm)qSacca#)(A2)</w:t>
       </w:r>
     </w:p>
     <w:p>
@@ -1722,7 +1867,29 @@
           <w:lang w:bidi="hi-IN"/>
         </w:rPr>
         <w:lastRenderedPageBreak/>
-        <w:t>(bRuqhaqtA sAmnA# vaShaTkAqrENaq vajrE#Naq - ShaTca#tvAri(gm)Sacca) (A3)</w:t>
+        <w:t>(</w:t>
+      </w:r>
+      <w:proofErr w:type="gramStart"/>
+      <w:r>
+        <w:rPr>
+          <w:rFonts w:ascii="Arial" w:hAnsi="Arial" w:cs="Arial"/>
+          <w:color w:val="000000"/>
+          <w:sz w:val="36"/>
+          <w:szCs w:val="36"/>
+          <w:lang w:bidi="hi-IN"/>
+        </w:rPr>
+        <w:t>bRuqhaqtA</w:t>
+      </w:r>
+      <w:proofErr w:type="gramEnd"/>
+      <w:r>
+        <w:rPr>
+          <w:rFonts w:ascii="Arial" w:hAnsi="Arial" w:cs="Arial"/>
+          <w:color w:val="000000"/>
+          <w:sz w:val="36"/>
+          <w:szCs w:val="36"/>
+          <w:lang w:bidi="hi-IN"/>
+        </w:rPr>
+        <w:t xml:space="preserve"> sAmnA# vaShaTkAqrENaq vajrE#Naq - ShaTca#tvAri(gm)Sacca) (A3)</w:t>
       </w:r>
     </w:p>
     <w:p>
@@ -1877,7 +2044,27 @@
           <w:szCs w:val="36"/>
           <w:lang w:bidi="hi-IN"/>
         </w:rPr>
-        <w:t xml:space="preserve">dEqvaqyAnIqriti# dEva - yAnI$H | aqntaqrA | dyAvA#pRuthiqvI itiq dyAvA$ - pRuqthiqvI | viqyantIti# vi - yanti# || gRuqhaiH | caq | sarvai$H | praqjayEti# pra - jayA$ | nu | agrE$ | suva#H | ruhA#NAH | taqraqtaq | rajA(gm)#si || yE | dEqvAH | yaqj~jaqhanaq iti# yaj~ja - hana#H | yaqj~jaqmuShaq iti# yaj~ja - muSha#H | diqvi | adhIti# | Asa#tE || sUrya#H | mAq | tEBya#H | raqkShaqtuq | gacCE#ma | suqkRutaq iti# su - kRuta#H | vaqyam || yEna# | indrA#ya | saqmaBa#raq iti# saM - aBa#raH | payA(gm)#si | uqttaqmEnEtyu#t - taqmEna# | haqviShA$ | jAqtaqvEqdaq iti# jAta - vEqdaqH || tEna# | aqgnEq | tvam | uqta | vaqd^^rdhaqyaq | iqmam | saqjAqtAnAqmiti# sa - jAqtAnA$m | SraiShThyE$ | Eti# | dhEqhiq | Eqnaqm || yaqj~jaqhanaq iti# </w:t>
+        <w:t>dEqvaqyAnIqriti# dEva - yAnI$H | aqntaqrA | dyAvA#pRuthiqvI itiq dyAvA$ - pRuqthiqvI | viqyantIti# vi - yanti# || gRuqhaiH | caq | sarvai$H | praqjayEti# pra - jayA$ | nu | agrE$ | suva#H | ruhA#NAH | taqraqtaq | rajA(gm)#si || yE | dEqvAH | yaqj~jaqhanaq iti# yaj~ja - hana#H | yaqj~jaqmuShaq iti# yaj~ja - muSha#H | diqvi | adhIti# | Asa#tE || sUrya#H | mAq | tEBya#H | raqkShaqtuq | gacCE#ma | suqkRutaq iti# su - kRuta#H | vaqyam || yEna# | indrA#ya | saqmaBa#raq iti# saM - aBa#raH | payA(gm)#si | uqttaqmEnEtyu#t - taqmEna# | haqviShA$ | jAqtaqvEqdaq iti# jAta - vEqdaqH || tEna# | aqgnEq | tvam | uqta | vaqr</w:t>
+      </w:r>
+      <w:r>
+        <w:rPr>
+          <w:rFonts w:ascii="Arial" w:hAnsi="Arial" w:cs="Arial"/>
+          <w:color w:val="000000"/>
+          <w:sz w:val="36"/>
+          <w:szCs w:val="36"/>
+          <w:lang w:bidi="hi-IN"/>
+        </w:rPr>
+        <w:t>d</w:t>
+      </w:r>
+      <w:r>
+        <w:rPr>
+          <w:rFonts w:ascii="Arial" w:hAnsi="Arial" w:cs="Arial"/>
+          <w:color w:val="000000"/>
+          <w:sz w:val="36"/>
+          <w:szCs w:val="36"/>
+          <w:lang w:bidi="hi-IN"/>
+        </w:rPr>
+        <w:t xml:space="preserve">dhaqyaq | iqmam | saqjAqtAnAqmiti# sa - jAqtAnA$m | SraiShThyE$ | Eti# | dhEqhiq | Eqnaqm || yaqj~jaqhanaq iti# yaj~ja - hana#H </w:t>
       </w:r>
       <w:r>
         <w:rPr>
@@ -1888,7 +2075,7 @@
           <w:lang w:bidi="hi-IN"/>
         </w:rPr>
         <w:lastRenderedPageBreak/>
-        <w:t>yaj~ja - hana#H | vai | dEqvAH | yaqj~jaqmuShaq iti# yaj~ja - muSha#H | 13 (50)</w:t>
+        <w:t>| vai | dEqvAH | yaqj~jaqmuShaq iti# yaj~ja - muSha#H | 13 (50)</w:t>
       </w:r>
     </w:p>
     <w:p>
@@ -2018,7 +2205,47 @@
           <w:szCs w:val="36"/>
           <w:lang w:bidi="hi-IN"/>
         </w:rPr>
-        <w:t>pA~gkta#H | yaqj~jaH | dEqvatA$H | caq | Eqva | yaqj~jam | caq | avEti# | ruqndhEq | gAqyaqtraH | vai | aqgniH | gAqyaqtraCa#ndAq iti# gAyaqtra - CaqndAqH | tam | Canda#sA | vIti# | aqd^^rdhaqyaqtiq | yat | pa~jca#kapAlaqmitiq pa~jca# - kaqpAqlaqm | kaqrOti# | aqShTAka#pAlaq ityaqShTA - kaqpAqlaqH | kAqrya#H | aqShTAkShaqrEtyaqShTA - aqkShaqrAq | gAqyaqtrI | gAqyaqtraH | aqgniH | gAqyaqtraCa#ndAq iti# gAyaqtra - CaqndAqH | svEna# | Eqva | Eqnaqm | Canda#sA | samiti# | aqd^^rdhaqyaqtiq | paq~gktyau$ | yAqjyAqnuqvAqkyE# iti# yAjyA - aqnuqvAqkyE$ | BaqvaqtaqH | pA~gkta#H | yaqj~jaH | tEna# | Eqva | yaqj~jAt | na | Eqtiq || 15 (43) (saqviqtaq - rdEqvA ya#j~jaqmuShaqH - sarvA# dEqvatAq - strica#tvAri(gm)Sacca) (A4)</w:t>
+        <w:t>pA~gkta#H | yaqj~jaH | dEqvatA$H | caq | Eqva | yaqj~jam | caq | avEti# | ruqndhEq | gAqyaqtraH | vai | aqgniH | gAqyaqtraCa#ndAq iti# gAyaqtra - CaqndAqH | tam | Canda#sA | vIti# | aqr</w:t>
+      </w:r>
+      <w:r>
+        <w:rPr>
+          <w:rFonts w:ascii="Arial" w:hAnsi="Arial" w:cs="Arial"/>
+          <w:color w:val="000000"/>
+          <w:sz w:val="36"/>
+          <w:szCs w:val="36"/>
+          <w:lang w:bidi="hi-IN"/>
+        </w:rPr>
+        <w:t>d</w:t>
+      </w:r>
+      <w:r>
+        <w:rPr>
+          <w:rFonts w:ascii="Arial" w:hAnsi="Arial" w:cs="Arial"/>
+          <w:color w:val="000000"/>
+          <w:sz w:val="36"/>
+          <w:szCs w:val="36"/>
+          <w:lang w:bidi="hi-IN"/>
+        </w:rPr>
+        <w:t>dhaqyaqtiq | yat | pa~jca#kapAlaqmitiq pa~jca# - kaqpAqlaqm | kaqrOti# | aqShTAka#pAlaq ityaqShTA - kaqpAqlaqH | kAqrya#H | aqShTAkShaqrEtyaqShTA - aqkShaqrAq | gAqyaqtrI | gAqyaqtraH | aqgniH | gAqyaqtraCa#ndAq iti# gAyaqtra - CaqndAqH | svEna# | Eqva | Eqnaqm | Canda#sA | samiti# | aqr</w:t>
+      </w:r>
+      <w:r>
+        <w:rPr>
+          <w:rFonts w:ascii="Arial" w:hAnsi="Arial" w:cs="Arial"/>
+          <w:color w:val="000000"/>
+          <w:sz w:val="36"/>
+          <w:szCs w:val="36"/>
+          <w:lang w:bidi="hi-IN"/>
+        </w:rPr>
+        <w:t>d</w:t>
+      </w:r>
+      <w:r>
+        <w:rPr>
+          <w:rFonts w:ascii="Arial" w:hAnsi="Arial" w:cs="Arial"/>
+          <w:color w:val="000000"/>
+          <w:sz w:val="36"/>
+          <w:szCs w:val="36"/>
+          <w:lang w:bidi="hi-IN"/>
+        </w:rPr>
+        <w:t>dhaqyaqtiq | paq~gktyau$ | yAqjyAqnuqvAqkyE# iti# yAjyA - aqnuqvAqkyE$ | BaqvaqtaqH | pA~gkta#H | yaqj~jaH | tEna# | Eqva | yaqj~jAt | na | Eqtiq || 15 (43) (saqviqtaq - rdEqvA ya#j~jaqmuShaqH - sarvA# dEqvatAq - strica#tvAri(gm)Sacca) (A4)</w:t>
       </w:r>
     </w:p>
     <w:p>
@@ -2286,7 +2513,29 @@
           <w:szCs w:val="36"/>
           <w:lang w:bidi="hi-IN"/>
         </w:rPr>
-        <w:t>(saqmAqnAnAq - mOSha#dhIShvEqva paqSUn - mahyaqM ~Myaja#mAnAq - yaika#~jca) (A5)</w:t>
+        <w:t>(</w:t>
+      </w:r>
+      <w:proofErr w:type="gramStart"/>
+      <w:r>
+        <w:rPr>
+          <w:rFonts w:ascii="Arial" w:hAnsi="Arial" w:cs="Arial"/>
+          <w:color w:val="000000"/>
+          <w:sz w:val="36"/>
+          <w:szCs w:val="36"/>
+          <w:lang w:bidi="hi-IN"/>
+        </w:rPr>
+        <w:t>saqmAqnAnAq</w:t>
+      </w:r>
+      <w:proofErr w:type="gramEnd"/>
+      <w:r>
+        <w:rPr>
+          <w:rFonts w:ascii="Arial" w:hAnsi="Arial" w:cs="Arial"/>
+          <w:color w:val="000000"/>
+          <w:sz w:val="36"/>
+          <w:szCs w:val="36"/>
+          <w:lang w:bidi="hi-IN"/>
+        </w:rPr>
+        <w:t xml:space="preserve"> - mOSha#dhIShvEqva paqSUn - mahyaqM ~Myaja#mAnAq - yaika#~jca) (A5)</w:t>
       </w:r>
     </w:p>
     <w:p>
@@ -2557,7 +2806,29 @@
           <w:szCs w:val="36"/>
           <w:lang w:bidi="hi-IN"/>
         </w:rPr>
-        <w:t>(pASaqM - ~MvRuShNi#yAvata - striq(gm)qSacca#) (A6)</w:t>
+        <w:t>(</w:t>
+      </w:r>
+      <w:proofErr w:type="gramStart"/>
+      <w:r>
+        <w:rPr>
+          <w:rFonts w:ascii="Arial" w:hAnsi="Arial" w:cs="Arial"/>
+          <w:color w:val="000000"/>
+          <w:sz w:val="36"/>
+          <w:szCs w:val="36"/>
+          <w:lang w:bidi="hi-IN"/>
+        </w:rPr>
+        <w:t>pASaqM</w:t>
+      </w:r>
+      <w:proofErr w:type="gramEnd"/>
+      <w:r>
+        <w:rPr>
+          <w:rFonts w:ascii="Arial" w:hAnsi="Arial" w:cs="Arial"/>
+          <w:color w:val="000000"/>
+          <w:sz w:val="36"/>
+          <w:szCs w:val="36"/>
+          <w:lang w:bidi="hi-IN"/>
+        </w:rPr>
+        <w:t xml:space="preserve"> - ~MvRuShNi#yAvata - striq(gm)qSacca#) (A6)</w:t>
       </w:r>
     </w:p>
     <w:p>
@@ -2798,7 +3069,29 @@
           <w:szCs w:val="36"/>
           <w:lang w:bidi="hi-IN"/>
         </w:rPr>
-        <w:t>(juqhU - rathOq brahma# - sruqcA(gm) - saqptada#Sa ca) (A7)</w:t>
+        <w:t>(</w:t>
+      </w:r>
+      <w:proofErr w:type="gramStart"/>
+      <w:r>
+        <w:rPr>
+          <w:rFonts w:ascii="Arial" w:hAnsi="Arial" w:cs="Arial"/>
+          <w:color w:val="000000"/>
+          <w:sz w:val="36"/>
+          <w:szCs w:val="36"/>
+          <w:lang w:bidi="hi-IN"/>
+        </w:rPr>
+        <w:t>juqhU</w:t>
+      </w:r>
+      <w:proofErr w:type="gramEnd"/>
+      <w:r>
+        <w:rPr>
+          <w:rFonts w:ascii="Arial" w:hAnsi="Arial" w:cs="Arial"/>
+          <w:color w:val="000000"/>
+          <w:sz w:val="36"/>
+          <w:szCs w:val="36"/>
+          <w:lang w:bidi="hi-IN"/>
+        </w:rPr>
+        <w:t xml:space="preserve"> - rathOq brahma# - sruqcA(gm) - saqptada#Sa ca) (A7)</w:t>
       </w:r>
     </w:p>
     <w:p>
@@ -2979,7 +3272,29 @@
           <w:szCs w:val="36"/>
           <w:lang w:bidi="hi-IN"/>
         </w:rPr>
-        <w:t>(OSha#dhIByaq - Scatu#rdaSa ca) (A8)</w:t>
+        <w:t>(</w:t>
+      </w:r>
+      <w:proofErr w:type="gramStart"/>
+      <w:r>
+        <w:rPr>
+          <w:rFonts w:ascii="Arial" w:hAnsi="Arial" w:cs="Arial"/>
+          <w:color w:val="000000"/>
+          <w:sz w:val="36"/>
+          <w:szCs w:val="36"/>
+          <w:lang w:bidi="hi-IN"/>
+        </w:rPr>
+        <w:t>OSha#</w:t>
+      </w:r>
+      <w:proofErr w:type="gramEnd"/>
+      <w:r>
+        <w:rPr>
+          <w:rFonts w:ascii="Arial" w:hAnsi="Arial" w:cs="Arial"/>
+          <w:color w:val="000000"/>
+          <w:sz w:val="36"/>
+          <w:szCs w:val="36"/>
+          <w:lang w:bidi="hi-IN"/>
+        </w:rPr>
+        <w:t>dhIByaq - Scatu#rdaSa ca) (A8)</w:t>
       </w:r>
     </w:p>
     <w:p>
@@ -3241,7 +3556,29 @@
           <w:szCs w:val="36"/>
           <w:lang w:bidi="hi-IN"/>
         </w:rPr>
-        <w:t>(uqpaqyAqmagRu#hItO - juhOmiq - trica#tvAri(gm)Sacca) (A9)</w:t>
+        <w:t>(</w:t>
+      </w:r>
+      <w:proofErr w:type="gramStart"/>
+      <w:r>
+        <w:rPr>
+          <w:rFonts w:ascii="Arial" w:hAnsi="Arial" w:cs="Arial"/>
+          <w:color w:val="000000"/>
+          <w:sz w:val="36"/>
+          <w:szCs w:val="36"/>
+          <w:lang w:bidi="hi-IN"/>
+        </w:rPr>
+        <w:t>uqpaqyAqmagRu#</w:t>
+      </w:r>
+      <w:proofErr w:type="gramEnd"/>
+      <w:r>
+        <w:rPr>
+          <w:rFonts w:ascii="Arial" w:hAnsi="Arial" w:cs="Arial"/>
+          <w:color w:val="000000"/>
+          <w:sz w:val="36"/>
+          <w:szCs w:val="36"/>
+          <w:lang w:bidi="hi-IN"/>
+        </w:rPr>
+        <w:t>hItO - juhOmiq - trica#tvAri(gm)Sacca) (A9)</w:t>
       </w:r>
     </w:p>
     <w:p>
@@ -3552,7 +3889,29 @@
           <w:szCs w:val="36"/>
           <w:lang w:bidi="hi-IN"/>
         </w:rPr>
-        <w:t>(tat - prA#NagraqhAH - saqptavi(gm)#Sacca) (A10)</w:t>
+        <w:t>(</w:t>
+      </w:r>
+      <w:proofErr w:type="gramStart"/>
+      <w:r>
+        <w:rPr>
+          <w:rFonts w:ascii="Arial" w:hAnsi="Arial" w:cs="Arial"/>
+          <w:color w:val="000000"/>
+          <w:sz w:val="36"/>
+          <w:szCs w:val="36"/>
+          <w:lang w:bidi="hi-IN"/>
+        </w:rPr>
+        <w:t>tat</w:t>
+      </w:r>
+      <w:proofErr w:type="gramEnd"/>
+      <w:r>
+        <w:rPr>
+          <w:rFonts w:ascii="Arial" w:hAnsi="Arial" w:cs="Arial"/>
+          <w:color w:val="000000"/>
+          <w:sz w:val="36"/>
+          <w:szCs w:val="36"/>
+          <w:lang w:bidi="hi-IN"/>
+        </w:rPr>
+        <w:t xml:space="preserve"> - prA#NagraqhAH - saqptavi(gm)#Sacca) (A10)</w:t>
       </w:r>
     </w:p>
     <w:p>
@@ -3788,7 +4147,29 @@
           <w:szCs w:val="36"/>
           <w:lang w:bidi="hi-IN"/>
         </w:rPr>
-        <w:t>iqmam | yaqj~jam | miqmiqkShaqtAqm || piqpRuqtAm | naqH | BarI#maBiqritiq BarI#ma-BiqH || tvAm | aqgnEq | puShka#rAt | adhIti# | atha#rvA | niriti# | aqmaqnthaqtaq || mUqd^^rdhnaH | viSva#sya | vAqGata#H || tam | uq | 34 (50)</w:t>
+        <w:t>iqmam | yaqj~jam | miqmiqkShaqtAqm || piqpRuqtAm | naqH | BarI#maBiqritiq BarI#ma-BiqH || tvAm | aqgnEq | puShka#rAt | adhIti# | atha#rvA | niriti# | aqmaqnthaqtaq || mUqr</w:t>
+      </w:r>
+      <w:r>
+        <w:rPr>
+          <w:rFonts w:ascii="Arial" w:hAnsi="Arial" w:cs="Arial"/>
+          <w:color w:val="000000"/>
+          <w:sz w:val="36"/>
+          <w:szCs w:val="36"/>
+          <w:lang w:bidi="hi-IN"/>
+        </w:rPr>
+        <w:t>d</w:t>
+      </w:r>
+      <w:bookmarkStart w:id="0" w:name="_GoBack"/>
+      <w:bookmarkEnd w:id="0"/>
+      <w:r>
+        <w:rPr>
+          <w:rFonts w:ascii="Arial" w:hAnsi="Arial" w:cs="Arial"/>
+          <w:color w:val="000000"/>
+          <w:sz w:val="36"/>
+          <w:szCs w:val="36"/>
+          <w:lang w:bidi="hi-IN"/>
+        </w:rPr>
+        <w:t>dhnaH | viSva#sya | vAqGata#H || tam | uq | 34 (50)</w:t>
       </w:r>
     </w:p>
     <w:p>
@@ -3876,15 +4257,27 @@
           <w:lang w:bidi="hi-IN"/>
         </w:rPr>
       </w:pPr>
-      <w:r>
-        <w:rPr>
-          <w:rFonts w:ascii="Arial" w:hAnsi="Arial" w:cs="Arial"/>
-          <w:color w:val="000000"/>
-          <w:sz w:val="36"/>
-          <w:szCs w:val="36"/>
-          <w:lang w:bidi="hi-IN"/>
-        </w:rPr>
-        <w:t xml:space="preserve">tvAq | daqddhya~g | RuShi#H | puqtraH | IqdhEq | atha#rvaNaH || vRuqtraqhaNaqmiti# vRutra - hana$m | puqraqndaqramiti# puraM - daqram || tam | uq | tvAq | pAqthyaH | vRuShA$ | samiti# | IqdhEq | daqsyuqhanta#maqmiti# dasyu - hanta#mam || </w:t>
+      <w:proofErr w:type="gramStart"/>
+      <w:r>
+        <w:rPr>
+          <w:rFonts w:ascii="Arial" w:hAnsi="Arial" w:cs="Arial"/>
+          <w:color w:val="000000"/>
+          <w:sz w:val="36"/>
+          <w:szCs w:val="36"/>
+          <w:lang w:bidi="hi-IN"/>
+        </w:rPr>
+        <w:t>tvAq</w:t>
+      </w:r>
+      <w:proofErr w:type="gramEnd"/>
+      <w:r>
+        <w:rPr>
+          <w:rFonts w:ascii="Arial" w:hAnsi="Arial" w:cs="Arial"/>
+          <w:color w:val="000000"/>
+          <w:sz w:val="36"/>
+          <w:szCs w:val="36"/>
+          <w:lang w:bidi="hi-IN"/>
+        </w:rPr>
+        <w:t xml:space="preserve"> | daqddhya~g | RuShi#H | puqtraH | IqdhEq | atha#rvaNaH || vRuqtraqhaNaqmiti# vRutra - hana$m | puqraqndaqramiti# puraM - daqram || tam | uq | tvAq | pAqthyaH | vRuShA$ | samiti# | IqdhEq | daqsyuqhanta#maqmiti# dasyu - hanta#mam || </w:t>
       </w:r>
     </w:p>
     <w:p>
@@ -4040,137 +4433,247 @@
           <w:lang w:bidi="hi-IN"/>
         </w:rPr>
         <w:lastRenderedPageBreak/>
-        <w:t>(vODha#vE - dUqtastvaM - tamu# - sIdaqtvA - yatra# - caqtvAri# ca) (A11)</w:t>
-      </w:r>
-    </w:p>
-    <w:p>
-      <w:pPr>
-        <w:autoSpaceDE w:val="0"/>
-        <w:autoSpaceDN w:val="0"/>
-        <w:adjustRightInd w:val="0"/>
-        <w:spacing w:after="0" w:line="240" w:lineRule="auto"/>
-        <w:rPr>
-          <w:rFonts w:ascii="Arial" w:hAnsi="Arial" w:cs="Arial"/>
-          <w:color w:val="000000"/>
-          <w:sz w:val="36"/>
-          <w:szCs w:val="36"/>
-          <w:lang w:bidi="hi-IN"/>
-        </w:rPr>
-      </w:pPr>
-    </w:p>
-    <w:p>
-      <w:pPr>
-        <w:autoSpaceDE w:val="0"/>
-        <w:autoSpaceDN w:val="0"/>
-        <w:adjustRightInd w:val="0"/>
-        <w:spacing w:after="0" w:line="240" w:lineRule="auto"/>
-        <w:rPr>
-          <w:rFonts w:ascii="Arial" w:hAnsi="Arial" w:cs="Arial"/>
-          <w:color w:val="000000"/>
-          <w:sz w:val="36"/>
-          <w:szCs w:val="36"/>
-          <w:lang w:bidi="hi-IN"/>
-        </w:rPr>
-      </w:pPr>
-      <w:r>
-        <w:rPr>
-          <w:rFonts w:ascii="Arial" w:hAnsi="Arial" w:cs="Arial"/>
-          <w:color w:val="000000"/>
-          <w:sz w:val="36"/>
-          <w:szCs w:val="36"/>
-          <w:lang w:bidi="hi-IN"/>
-        </w:rPr>
-        <w:t xml:space="preserve">Prasna Korvai with starting Padams of 1 to 11 Anuvaakams :- </w:t>
-      </w:r>
-    </w:p>
-    <w:p>
-      <w:pPr>
-        <w:autoSpaceDE w:val="0"/>
-        <w:autoSpaceDN w:val="0"/>
-        <w:adjustRightInd w:val="0"/>
-        <w:spacing w:after="0" w:line="240" w:lineRule="auto"/>
-        <w:rPr>
-          <w:rFonts w:ascii="Arial" w:hAnsi="Arial" w:cs="Arial"/>
-          <w:color w:val="000000"/>
-          <w:sz w:val="36"/>
-          <w:szCs w:val="36"/>
-          <w:lang w:bidi="hi-IN"/>
-        </w:rPr>
-      </w:pPr>
-      <w:r>
-        <w:rPr>
-          <w:rFonts w:ascii="Arial" w:hAnsi="Arial" w:cs="Arial"/>
-          <w:color w:val="000000"/>
-          <w:sz w:val="36"/>
-          <w:szCs w:val="36"/>
-          <w:lang w:bidi="hi-IN"/>
-        </w:rPr>
-        <w:t>(pUqrNa - rSha#yOq - &amp;gninAq - yE dEqvAH - sUryO# mAq - santvA# nahyAmi - vaShaTkAqraH sa Ka#diqra - u#payAqmagRu#hItO&amp;siq - yAM ~Mvai - tvE kratuqM - pradEqva - mEkA#daSa )</w:t>
-      </w:r>
-    </w:p>
-    <w:p>
-      <w:pPr>
-        <w:autoSpaceDE w:val="0"/>
-        <w:autoSpaceDN w:val="0"/>
-        <w:adjustRightInd w:val="0"/>
-        <w:spacing w:after="0" w:line="240" w:lineRule="auto"/>
-        <w:rPr>
-          <w:rFonts w:ascii="Arial" w:hAnsi="Arial" w:cs="Arial"/>
-          <w:color w:val="000000"/>
-          <w:sz w:val="36"/>
-          <w:szCs w:val="36"/>
-          <w:lang w:bidi="hi-IN"/>
-        </w:rPr>
-      </w:pPr>
-    </w:p>
-    <w:p>
-      <w:pPr>
-        <w:autoSpaceDE w:val="0"/>
-        <w:autoSpaceDN w:val="0"/>
-        <w:adjustRightInd w:val="0"/>
-        <w:spacing w:after="0" w:line="240" w:lineRule="auto"/>
-        <w:rPr>
-          <w:rFonts w:ascii="Arial" w:hAnsi="Arial" w:cs="Arial"/>
-          <w:color w:val="000000"/>
-          <w:sz w:val="36"/>
-          <w:szCs w:val="36"/>
-          <w:lang w:bidi="hi-IN"/>
-        </w:rPr>
-      </w:pPr>
-      <w:r>
-        <w:rPr>
-          <w:rFonts w:ascii="Arial" w:hAnsi="Arial" w:cs="Arial"/>
-          <w:color w:val="000000"/>
-          <w:sz w:val="36"/>
-          <w:szCs w:val="36"/>
-          <w:lang w:bidi="hi-IN"/>
-        </w:rPr>
-        <w:t>Korvai with starting Padams of 1, 11, 21 Series of Panchaatis :-</w:t>
-      </w:r>
-    </w:p>
-    <w:p>
-      <w:pPr>
-        <w:autoSpaceDE w:val="0"/>
-        <w:autoSpaceDN w:val="0"/>
-        <w:adjustRightInd w:val="0"/>
-        <w:spacing w:after="0" w:line="240" w:lineRule="auto"/>
-        <w:rPr>
-          <w:rFonts w:ascii="Arial" w:hAnsi="Arial" w:cs="Arial"/>
-          <w:color w:val="000000"/>
-          <w:sz w:val="36"/>
-          <w:szCs w:val="36"/>
-          <w:lang w:bidi="hi-IN"/>
-        </w:rPr>
-      </w:pPr>
-      <w:r>
-        <w:rPr>
-          <w:rFonts w:ascii="Arial" w:hAnsi="Arial" w:cs="Arial"/>
-          <w:color w:val="000000"/>
-          <w:sz w:val="36"/>
-          <w:szCs w:val="36"/>
-          <w:lang w:bidi="hi-IN"/>
-        </w:rPr>
-        <w:t>(pUqrNA - sa#haqjAn - tavA$&amp;gnE - prAqNairEqva - ShaTtri(gm)#Sat)</w:t>
+        <w:t>(</w:t>
+      </w:r>
+      <w:proofErr w:type="gramStart"/>
+      <w:r>
+        <w:rPr>
+          <w:rFonts w:ascii="Arial" w:hAnsi="Arial" w:cs="Arial"/>
+          <w:color w:val="000000"/>
+          <w:sz w:val="36"/>
+          <w:szCs w:val="36"/>
+          <w:lang w:bidi="hi-IN"/>
+        </w:rPr>
+        <w:t>vODha#</w:t>
+      </w:r>
+      <w:proofErr w:type="gramEnd"/>
+      <w:r>
+        <w:rPr>
+          <w:rFonts w:ascii="Arial" w:hAnsi="Arial" w:cs="Arial"/>
+          <w:color w:val="000000"/>
+          <w:sz w:val="36"/>
+          <w:szCs w:val="36"/>
+          <w:lang w:bidi="hi-IN"/>
+        </w:rPr>
+        <w:t>vE - dUqtastvaM - tamu# - sIdaqtvA - yatra# - caqtvAri# ca) (A11)</w:t>
+      </w:r>
+    </w:p>
+    <w:p>
+      <w:pPr>
+        <w:autoSpaceDE w:val="0"/>
+        <w:autoSpaceDN w:val="0"/>
+        <w:adjustRightInd w:val="0"/>
+        <w:spacing w:after="0" w:line="240" w:lineRule="auto"/>
+        <w:rPr>
+          <w:rFonts w:ascii="Arial" w:hAnsi="Arial" w:cs="Arial"/>
+          <w:color w:val="000000"/>
+          <w:sz w:val="36"/>
+          <w:szCs w:val="36"/>
+          <w:lang w:bidi="hi-IN"/>
+        </w:rPr>
+      </w:pPr>
+    </w:p>
+    <w:p>
+      <w:pPr>
+        <w:autoSpaceDE w:val="0"/>
+        <w:autoSpaceDN w:val="0"/>
+        <w:adjustRightInd w:val="0"/>
+        <w:spacing w:after="0" w:line="240" w:lineRule="auto"/>
+        <w:rPr>
+          <w:rFonts w:ascii="Arial" w:hAnsi="Arial" w:cs="Arial"/>
+          <w:color w:val="000000"/>
+          <w:sz w:val="36"/>
+          <w:szCs w:val="36"/>
+          <w:lang w:bidi="hi-IN"/>
+        </w:rPr>
+      </w:pPr>
+      <w:r>
+        <w:rPr>
+          <w:rFonts w:ascii="Arial" w:hAnsi="Arial" w:cs="Arial"/>
+          <w:color w:val="000000"/>
+          <w:sz w:val="36"/>
+          <w:szCs w:val="36"/>
+          <w:lang w:bidi="hi-IN"/>
+        </w:rPr>
+        <w:t xml:space="preserve">Prasna Korvai with starting Padams of 1 to 11 </w:t>
+      </w:r>
+      <w:proofErr w:type="gramStart"/>
+      <w:r>
+        <w:rPr>
+          <w:rFonts w:ascii="Arial" w:hAnsi="Arial" w:cs="Arial"/>
+          <w:color w:val="000000"/>
+          <w:sz w:val="36"/>
+          <w:szCs w:val="36"/>
+          <w:lang w:bidi="hi-IN"/>
+        </w:rPr>
+        <w:t>Anuvaakams :</w:t>
+      </w:r>
+      <w:proofErr w:type="gramEnd"/>
+      <w:r>
+        <w:rPr>
+          <w:rFonts w:ascii="Arial" w:hAnsi="Arial" w:cs="Arial"/>
+          <w:color w:val="000000"/>
+          <w:sz w:val="36"/>
+          <w:szCs w:val="36"/>
+          <w:lang w:bidi="hi-IN"/>
+        </w:rPr>
+        <w:t xml:space="preserve">- </w:t>
+      </w:r>
+    </w:p>
+    <w:p>
+      <w:pPr>
+        <w:autoSpaceDE w:val="0"/>
+        <w:autoSpaceDN w:val="0"/>
+        <w:adjustRightInd w:val="0"/>
+        <w:spacing w:after="0" w:line="240" w:lineRule="auto"/>
+        <w:rPr>
+          <w:rFonts w:ascii="Arial" w:hAnsi="Arial" w:cs="Arial"/>
+          <w:color w:val="000000"/>
+          <w:sz w:val="36"/>
+          <w:szCs w:val="36"/>
+          <w:lang w:bidi="hi-IN"/>
+        </w:rPr>
+      </w:pPr>
+      <w:r>
+        <w:rPr>
+          <w:rFonts w:ascii="Arial" w:hAnsi="Arial" w:cs="Arial"/>
+          <w:color w:val="000000"/>
+          <w:sz w:val="36"/>
+          <w:szCs w:val="36"/>
+          <w:lang w:bidi="hi-IN"/>
+        </w:rPr>
+        <w:t>(</w:t>
+      </w:r>
+      <w:proofErr w:type="gramStart"/>
+      <w:r>
+        <w:rPr>
+          <w:rFonts w:ascii="Arial" w:hAnsi="Arial" w:cs="Arial"/>
+          <w:color w:val="000000"/>
+          <w:sz w:val="36"/>
+          <w:szCs w:val="36"/>
+          <w:lang w:bidi="hi-IN"/>
+        </w:rPr>
+        <w:t>pUqrNa</w:t>
+      </w:r>
+      <w:proofErr w:type="gramEnd"/>
+      <w:r>
+        <w:rPr>
+          <w:rFonts w:ascii="Arial" w:hAnsi="Arial" w:cs="Arial"/>
+          <w:color w:val="000000"/>
+          <w:sz w:val="36"/>
+          <w:szCs w:val="36"/>
+          <w:lang w:bidi="hi-IN"/>
+        </w:rPr>
+        <w:t xml:space="preserve"> - rSha#yOq - &amp;gninAq - yE dEqvAH - sUryO# mAq - santvA# nahyAmi - vaShaTkAqraH sa Ka#diqra - u#payAqmagRu#hItO&amp;siq - yAM ~Mvai - tvE kratuqM - pradEqva - mEkA#daSa )</w:t>
+      </w:r>
+    </w:p>
+    <w:p>
+      <w:pPr>
+        <w:autoSpaceDE w:val="0"/>
+        <w:autoSpaceDN w:val="0"/>
+        <w:adjustRightInd w:val="0"/>
+        <w:spacing w:after="0" w:line="240" w:lineRule="auto"/>
+        <w:rPr>
+          <w:rFonts w:ascii="Arial" w:hAnsi="Arial" w:cs="Arial"/>
+          <w:color w:val="000000"/>
+          <w:sz w:val="36"/>
+          <w:szCs w:val="36"/>
+          <w:lang w:bidi="hi-IN"/>
+        </w:rPr>
+      </w:pPr>
+    </w:p>
+    <w:p>
+      <w:pPr>
+        <w:autoSpaceDE w:val="0"/>
+        <w:autoSpaceDN w:val="0"/>
+        <w:adjustRightInd w:val="0"/>
+        <w:spacing w:after="0" w:line="240" w:lineRule="auto"/>
+        <w:rPr>
+          <w:rFonts w:ascii="Arial" w:hAnsi="Arial" w:cs="Arial"/>
+          <w:color w:val="000000"/>
+          <w:sz w:val="36"/>
+          <w:szCs w:val="36"/>
+          <w:lang w:bidi="hi-IN"/>
+        </w:rPr>
+      </w:pPr>
+      <w:r>
+        <w:rPr>
+          <w:rFonts w:ascii="Arial" w:hAnsi="Arial" w:cs="Arial"/>
+          <w:color w:val="000000"/>
+          <w:sz w:val="36"/>
+          <w:szCs w:val="36"/>
+          <w:lang w:bidi="hi-IN"/>
+        </w:rPr>
+        <w:t xml:space="preserve">Korvai with starting Padams of 1, 11, 21 Series of </w:t>
+      </w:r>
+      <w:proofErr w:type="gramStart"/>
+      <w:r>
+        <w:rPr>
+          <w:rFonts w:ascii="Arial" w:hAnsi="Arial" w:cs="Arial"/>
+          <w:color w:val="000000"/>
+          <w:sz w:val="36"/>
+          <w:szCs w:val="36"/>
+          <w:lang w:bidi="hi-IN"/>
+        </w:rPr>
+        <w:t>Panchaatis :</w:t>
+      </w:r>
+      <w:proofErr w:type="gramEnd"/>
+      <w:r>
+        <w:rPr>
+          <w:rFonts w:ascii="Arial" w:hAnsi="Arial" w:cs="Arial"/>
+          <w:color w:val="000000"/>
+          <w:sz w:val="36"/>
+          <w:szCs w:val="36"/>
+          <w:lang w:bidi="hi-IN"/>
+        </w:rPr>
+        <w:t>-</w:t>
+      </w:r>
+    </w:p>
+    <w:p>
+      <w:pPr>
+        <w:autoSpaceDE w:val="0"/>
+        <w:autoSpaceDN w:val="0"/>
+        <w:adjustRightInd w:val="0"/>
+        <w:spacing w:after="0" w:line="240" w:lineRule="auto"/>
+        <w:rPr>
+          <w:rFonts w:ascii="Arial" w:hAnsi="Arial" w:cs="Arial"/>
+          <w:color w:val="000000"/>
+          <w:sz w:val="36"/>
+          <w:szCs w:val="36"/>
+          <w:lang w:bidi="hi-IN"/>
+        </w:rPr>
+      </w:pPr>
+      <w:r>
+        <w:rPr>
+          <w:rFonts w:ascii="Arial" w:hAnsi="Arial" w:cs="Arial"/>
+          <w:color w:val="000000"/>
+          <w:sz w:val="36"/>
+          <w:szCs w:val="36"/>
+          <w:lang w:bidi="hi-IN"/>
+        </w:rPr>
+        <w:t>(</w:t>
+      </w:r>
+      <w:proofErr w:type="gramStart"/>
+      <w:r>
+        <w:rPr>
+          <w:rFonts w:ascii="Arial" w:hAnsi="Arial" w:cs="Arial"/>
+          <w:color w:val="000000"/>
+          <w:sz w:val="36"/>
+          <w:szCs w:val="36"/>
+          <w:lang w:bidi="hi-IN"/>
+        </w:rPr>
+        <w:t>pUqrNA</w:t>
+      </w:r>
+      <w:proofErr w:type="gramEnd"/>
+      <w:r>
+        <w:rPr>
+          <w:rFonts w:ascii="Arial" w:hAnsi="Arial" w:cs="Arial"/>
+          <w:color w:val="000000"/>
+          <w:sz w:val="36"/>
+          <w:szCs w:val="36"/>
+          <w:lang w:bidi="hi-IN"/>
+        </w:rPr>
+        <w:t xml:space="preserve"> - sa#haqjAn - tavA$&amp;gnE - prAqNairEqva - ShaTtri(gm)#Sat)</w:t>
       </w:r>
     </w:p>
     <w:p>
@@ -4235,7 +4738,29 @@
           <w:szCs w:val="36"/>
           <w:lang w:bidi="hi-IN"/>
         </w:rPr>
-        <w:t xml:space="preserve">(pUqrNA - santi# dEqvAH) </w:t>
+        <w:t>(</w:t>
+      </w:r>
+      <w:proofErr w:type="gramStart"/>
+      <w:r>
+        <w:rPr>
+          <w:rFonts w:ascii="Arial" w:hAnsi="Arial" w:cs="Arial"/>
+          <w:color w:val="000000"/>
+          <w:sz w:val="36"/>
+          <w:szCs w:val="36"/>
+          <w:lang w:bidi="hi-IN"/>
+        </w:rPr>
+        <w:t>pUqrNA</w:t>
+      </w:r>
+      <w:proofErr w:type="gramEnd"/>
+      <w:r>
+        <w:rPr>
+          <w:rFonts w:ascii="Arial" w:hAnsi="Arial" w:cs="Arial"/>
+          <w:color w:val="000000"/>
+          <w:sz w:val="36"/>
+          <w:szCs w:val="36"/>
+          <w:lang w:bidi="hi-IN"/>
+        </w:rPr>
+        <w:t xml:space="preserve"> - santi# dEqvAH) </w:t>
       </w:r>
     </w:p>
     <w:p>
@@ -4327,8 +4852,6 @@
         </w:rPr>
         <w:t>o</w:t>
       </w:r>
-      <w:bookmarkStart w:id="0" w:name="_GoBack"/>
-      <w:bookmarkEnd w:id="0"/>
       <w:r>
         <w:rPr>
           <w:rFonts w:ascii="Arial" w:hAnsi="Arial" w:cs="Arial"/>
@@ -4362,127 +4885,215 @@
           <w:szCs w:val="36"/>
           <w:lang w:bidi="hi-IN"/>
         </w:rPr>
-        <w:t>(praqjApa#tiq - yO# vA - agnEq - vi vai - pUqrNA - pa~jca#)</w:t>
-      </w:r>
-    </w:p>
-    <w:p>
-      <w:pPr>
-        <w:autoSpaceDE w:val="0"/>
-        <w:autoSpaceDN w:val="0"/>
-        <w:adjustRightInd w:val="0"/>
-        <w:spacing w:after="0" w:line="240" w:lineRule="auto"/>
-        <w:rPr>
-          <w:rFonts w:ascii="Arial" w:hAnsi="Arial" w:cs="Arial"/>
-          <w:color w:val="000000"/>
-          <w:sz w:val="36"/>
-          <w:szCs w:val="36"/>
-          <w:lang w:bidi="hi-IN"/>
-        </w:rPr>
-      </w:pPr>
-    </w:p>
-    <w:p>
-      <w:pPr>
-        <w:autoSpaceDE w:val="0"/>
-        <w:autoSpaceDN w:val="0"/>
-        <w:adjustRightInd w:val="0"/>
-        <w:spacing w:after="0" w:line="240" w:lineRule="auto"/>
-        <w:rPr>
-          <w:rFonts w:ascii="Arial" w:hAnsi="Arial" w:cs="Arial"/>
-          <w:color w:val="000000"/>
-          <w:sz w:val="36"/>
-          <w:szCs w:val="36"/>
-          <w:lang w:bidi="hi-IN"/>
-        </w:rPr>
-      </w:pPr>
-      <w:r>
-        <w:rPr>
-          <w:rFonts w:ascii="Arial" w:hAnsi="Arial" w:cs="Arial"/>
-          <w:color w:val="000000"/>
-          <w:sz w:val="36"/>
-          <w:szCs w:val="36"/>
-          <w:lang w:bidi="hi-IN"/>
-        </w:rPr>
-        <w:t>|| hari#H OM ||</w:t>
-      </w:r>
-    </w:p>
-    <w:p>
-      <w:pPr>
-        <w:autoSpaceDE w:val="0"/>
-        <w:autoSpaceDN w:val="0"/>
-        <w:adjustRightInd w:val="0"/>
-        <w:spacing w:after="0" w:line="240" w:lineRule="auto"/>
-        <w:rPr>
-          <w:rFonts w:ascii="Arial" w:hAnsi="Arial" w:cs="Arial"/>
-          <w:color w:val="000000"/>
-          <w:sz w:val="36"/>
-          <w:szCs w:val="36"/>
-          <w:lang w:bidi="hi-IN"/>
-        </w:rPr>
-      </w:pPr>
-    </w:p>
-    <w:p>
-      <w:pPr>
-        <w:autoSpaceDE w:val="0"/>
-        <w:autoSpaceDN w:val="0"/>
-        <w:adjustRightInd w:val="0"/>
-        <w:spacing w:after="0" w:line="240" w:lineRule="auto"/>
-        <w:rPr>
-          <w:rFonts w:ascii="Arial" w:hAnsi="Arial" w:cs="Arial"/>
-          <w:color w:val="000000"/>
-          <w:sz w:val="36"/>
-          <w:szCs w:val="36"/>
-          <w:lang w:bidi="hi-IN"/>
-        </w:rPr>
-      </w:pPr>
-      <w:r>
-        <w:rPr>
-          <w:rFonts w:ascii="Arial" w:hAnsi="Arial" w:cs="Arial"/>
-          <w:color w:val="000000"/>
-          <w:sz w:val="36"/>
-          <w:szCs w:val="36"/>
-          <w:lang w:bidi="hi-IN"/>
-        </w:rPr>
-        <w:t>|| kRuShNa yajurvEdIya taittirIya saMhitAyAM tRutIyakANDE pada pAThE pa~jcamaH praSnaH samAptaH ||</w:t>
-      </w:r>
-    </w:p>
-    <w:p>
-      <w:pPr>
-        <w:autoSpaceDE w:val="0"/>
-        <w:autoSpaceDN w:val="0"/>
-        <w:adjustRightInd w:val="0"/>
-        <w:spacing w:after="0" w:line="240" w:lineRule="auto"/>
-        <w:rPr>
-          <w:rFonts w:ascii="Arial" w:hAnsi="Arial" w:cs="Arial"/>
-          <w:color w:val="000000"/>
-          <w:sz w:val="36"/>
-          <w:szCs w:val="36"/>
-          <w:lang w:bidi="hi-IN"/>
-        </w:rPr>
-      </w:pPr>
-    </w:p>
-    <w:p>
-      <w:pPr>
-        <w:autoSpaceDE w:val="0"/>
-        <w:autoSpaceDN w:val="0"/>
-        <w:adjustRightInd w:val="0"/>
-        <w:spacing w:after="0" w:line="240" w:lineRule="auto"/>
-        <w:rPr>
-          <w:rFonts w:ascii="Arial" w:hAnsi="Arial" w:cs="Arial"/>
-          <w:color w:val="000000"/>
-          <w:sz w:val="36"/>
-          <w:szCs w:val="36"/>
-          <w:lang w:bidi="hi-IN"/>
-        </w:rPr>
-      </w:pPr>
-      <w:r>
-        <w:rPr>
-          <w:rFonts w:ascii="Arial" w:hAnsi="Arial" w:cs="Arial"/>
-          <w:color w:val="000000"/>
-          <w:sz w:val="36"/>
-          <w:szCs w:val="36"/>
-          <w:lang w:bidi="hi-IN"/>
-        </w:rPr>
-        <w:t>|| iti tRutIyaM kANDaM ||</w:t>
+        <w:t>(</w:t>
+      </w:r>
+      <w:proofErr w:type="gramStart"/>
+      <w:r>
+        <w:rPr>
+          <w:rFonts w:ascii="Arial" w:hAnsi="Arial" w:cs="Arial"/>
+          <w:color w:val="000000"/>
+          <w:sz w:val="36"/>
+          <w:szCs w:val="36"/>
+          <w:lang w:bidi="hi-IN"/>
+        </w:rPr>
+        <w:t>praqjApa#</w:t>
+      </w:r>
+      <w:proofErr w:type="gramEnd"/>
+      <w:r>
+        <w:rPr>
+          <w:rFonts w:ascii="Arial" w:hAnsi="Arial" w:cs="Arial"/>
+          <w:color w:val="000000"/>
+          <w:sz w:val="36"/>
+          <w:szCs w:val="36"/>
+          <w:lang w:bidi="hi-IN"/>
+        </w:rPr>
+        <w:t>tiq - yO# vA - agnEq - vi vai - pUqrNA - pa~jca#)</w:t>
+      </w:r>
+    </w:p>
+    <w:p>
+      <w:pPr>
+        <w:autoSpaceDE w:val="0"/>
+        <w:autoSpaceDN w:val="0"/>
+        <w:adjustRightInd w:val="0"/>
+        <w:spacing w:after="0" w:line="240" w:lineRule="auto"/>
+        <w:rPr>
+          <w:rFonts w:ascii="Arial" w:hAnsi="Arial" w:cs="Arial"/>
+          <w:color w:val="000000"/>
+          <w:sz w:val="36"/>
+          <w:szCs w:val="36"/>
+          <w:lang w:bidi="hi-IN"/>
+        </w:rPr>
+      </w:pPr>
+    </w:p>
+    <w:p>
+      <w:pPr>
+        <w:autoSpaceDE w:val="0"/>
+        <w:autoSpaceDN w:val="0"/>
+        <w:adjustRightInd w:val="0"/>
+        <w:spacing w:after="0" w:line="240" w:lineRule="auto"/>
+        <w:rPr>
+          <w:rFonts w:ascii="Arial" w:hAnsi="Arial" w:cs="Arial"/>
+          <w:color w:val="000000"/>
+          <w:sz w:val="36"/>
+          <w:szCs w:val="36"/>
+          <w:lang w:bidi="hi-IN"/>
+        </w:rPr>
+      </w:pPr>
+      <w:r>
+        <w:rPr>
+          <w:rFonts w:ascii="Arial" w:hAnsi="Arial" w:cs="Arial"/>
+          <w:color w:val="000000"/>
+          <w:sz w:val="36"/>
+          <w:szCs w:val="36"/>
+          <w:lang w:bidi="hi-IN"/>
+        </w:rPr>
+        <w:t xml:space="preserve">|| </w:t>
+      </w:r>
+      <w:proofErr w:type="gramStart"/>
+      <w:r>
+        <w:rPr>
+          <w:rFonts w:ascii="Arial" w:hAnsi="Arial" w:cs="Arial"/>
+          <w:color w:val="000000"/>
+          <w:sz w:val="36"/>
+          <w:szCs w:val="36"/>
+          <w:lang w:bidi="hi-IN"/>
+        </w:rPr>
+        <w:t>hari#</w:t>
+      </w:r>
+      <w:proofErr w:type="gramEnd"/>
+      <w:r>
+        <w:rPr>
+          <w:rFonts w:ascii="Arial" w:hAnsi="Arial" w:cs="Arial"/>
+          <w:color w:val="000000"/>
+          <w:sz w:val="36"/>
+          <w:szCs w:val="36"/>
+          <w:lang w:bidi="hi-IN"/>
+        </w:rPr>
+        <w:t>H OM ||</w:t>
+      </w:r>
+    </w:p>
+    <w:p>
+      <w:pPr>
+        <w:autoSpaceDE w:val="0"/>
+        <w:autoSpaceDN w:val="0"/>
+        <w:adjustRightInd w:val="0"/>
+        <w:spacing w:after="0" w:line="240" w:lineRule="auto"/>
+        <w:rPr>
+          <w:rFonts w:ascii="Arial" w:hAnsi="Arial" w:cs="Arial"/>
+          <w:color w:val="000000"/>
+          <w:sz w:val="36"/>
+          <w:szCs w:val="36"/>
+          <w:lang w:bidi="hi-IN"/>
+        </w:rPr>
+      </w:pPr>
+    </w:p>
+    <w:p>
+      <w:pPr>
+        <w:autoSpaceDE w:val="0"/>
+        <w:autoSpaceDN w:val="0"/>
+        <w:adjustRightInd w:val="0"/>
+        <w:spacing w:after="0" w:line="240" w:lineRule="auto"/>
+        <w:rPr>
+          <w:rFonts w:ascii="Arial" w:hAnsi="Arial" w:cs="Arial"/>
+          <w:color w:val="000000"/>
+          <w:sz w:val="36"/>
+          <w:szCs w:val="36"/>
+          <w:lang w:bidi="hi-IN"/>
+        </w:rPr>
+      </w:pPr>
+      <w:r>
+        <w:rPr>
+          <w:rFonts w:ascii="Arial" w:hAnsi="Arial" w:cs="Arial"/>
+          <w:color w:val="000000"/>
+          <w:sz w:val="36"/>
+          <w:szCs w:val="36"/>
+          <w:lang w:bidi="hi-IN"/>
+        </w:rPr>
+        <w:t xml:space="preserve">|| </w:t>
+      </w:r>
+      <w:proofErr w:type="gramStart"/>
+      <w:r>
+        <w:rPr>
+          <w:rFonts w:ascii="Arial" w:hAnsi="Arial" w:cs="Arial"/>
+          <w:color w:val="000000"/>
+          <w:sz w:val="36"/>
+          <w:szCs w:val="36"/>
+          <w:lang w:bidi="hi-IN"/>
+        </w:rPr>
+        <w:t>kRuShNa</w:t>
+      </w:r>
+      <w:proofErr w:type="gramEnd"/>
+      <w:r>
+        <w:rPr>
+          <w:rFonts w:ascii="Arial" w:hAnsi="Arial" w:cs="Arial"/>
+          <w:color w:val="000000"/>
+          <w:sz w:val="36"/>
+          <w:szCs w:val="36"/>
+          <w:lang w:bidi="hi-IN"/>
+        </w:rPr>
+        <w:t xml:space="preserve"> yajurvEdIya taittirIya saMhitAyAM tRutIyakANDE pada pAThE pa~jcamaH praSnaH samAptaH ||</w:t>
+      </w:r>
+    </w:p>
+    <w:p>
+      <w:pPr>
+        <w:autoSpaceDE w:val="0"/>
+        <w:autoSpaceDN w:val="0"/>
+        <w:adjustRightInd w:val="0"/>
+        <w:spacing w:after="0" w:line="240" w:lineRule="auto"/>
+        <w:rPr>
+          <w:rFonts w:ascii="Arial" w:hAnsi="Arial" w:cs="Arial"/>
+          <w:color w:val="000000"/>
+          <w:sz w:val="36"/>
+          <w:szCs w:val="36"/>
+          <w:lang w:bidi="hi-IN"/>
+        </w:rPr>
+      </w:pPr>
+    </w:p>
+    <w:p>
+      <w:pPr>
+        <w:autoSpaceDE w:val="0"/>
+        <w:autoSpaceDN w:val="0"/>
+        <w:adjustRightInd w:val="0"/>
+        <w:spacing w:after="0" w:line="240" w:lineRule="auto"/>
+        <w:rPr>
+          <w:rFonts w:ascii="Arial" w:hAnsi="Arial" w:cs="Arial"/>
+          <w:color w:val="000000"/>
+          <w:sz w:val="36"/>
+          <w:szCs w:val="36"/>
+          <w:lang w:bidi="hi-IN"/>
+        </w:rPr>
+      </w:pPr>
+      <w:r>
+        <w:rPr>
+          <w:rFonts w:ascii="Arial" w:hAnsi="Arial" w:cs="Arial"/>
+          <w:color w:val="000000"/>
+          <w:sz w:val="36"/>
+          <w:szCs w:val="36"/>
+          <w:lang w:bidi="hi-IN"/>
+        </w:rPr>
+        <w:t xml:space="preserve">|| </w:t>
+      </w:r>
+      <w:proofErr w:type="gramStart"/>
+      <w:r>
+        <w:rPr>
+          <w:rFonts w:ascii="Arial" w:hAnsi="Arial" w:cs="Arial"/>
+          <w:color w:val="000000"/>
+          <w:sz w:val="36"/>
+          <w:szCs w:val="36"/>
+          <w:lang w:bidi="hi-IN"/>
+        </w:rPr>
+        <w:t>iti</w:t>
+      </w:r>
+      <w:proofErr w:type="gramEnd"/>
+      <w:r>
+        <w:rPr>
+          <w:rFonts w:ascii="Arial" w:hAnsi="Arial" w:cs="Arial"/>
+          <w:color w:val="000000"/>
+          <w:sz w:val="36"/>
+          <w:szCs w:val="36"/>
+          <w:lang w:bidi="hi-IN"/>
+        </w:rPr>
+        <w:t xml:space="preserve"> tRutIyaM kANDaM ||</w:t>
       </w:r>
     </w:p>
     <w:p>
@@ -4668,7 +5279,7 @@
         <w:sz w:val="28"/>
         <w:szCs w:val="28"/>
       </w:rPr>
-      <w:t>2</w:t>
+      <w:t>20</w:t>
     </w:r>
     <w:r>
       <w:rPr>
@@ -4824,7 +5435,7 @@
         <w:sz w:val="28"/>
         <w:szCs w:val="28"/>
       </w:rPr>
-      <w:t>3</w:t>
+      <w:t>19</w:t>
     </w:r>
     <w:r>
       <w:rPr>
@@ -4928,7 +5539,7 @@
         <w:sz w:val="32"/>
         <w:szCs w:val="32"/>
       </w:rPr>
-      <w:t xml:space="preserve"> 0.0</w:t>
+      <w:t xml:space="preserve"> </w:t>
     </w:r>
     <w:r>
       <w:rPr>
@@ -4938,7 +5549,7 @@
         <w:sz w:val="32"/>
         <w:szCs w:val="32"/>
       </w:rPr>
-      <w:t xml:space="preserve"> </w:t>
+      <w:t>1</w:t>
     </w:r>
     <w:r>
       <w:rPr>
@@ -4948,7 +5559,67 @@
         <w:sz w:val="32"/>
         <w:szCs w:val="32"/>
       </w:rPr>
-      <w:t xml:space="preserve">dated October 31, 2019   </w:t>
+      <w:t>.0</w:t>
+    </w:r>
+    <w:r>
+      <w:rPr>
+        <w:rFonts w:ascii="Arial" w:hAnsi="Arial" w:cs="Arial"/>
+        <w:b/>
+        <w:bCs/>
+        <w:sz w:val="32"/>
+        <w:szCs w:val="32"/>
+      </w:rPr>
+      <w:t xml:space="preserve"> </w:t>
+    </w:r>
+    <w:r>
+      <w:rPr>
+        <w:rFonts w:ascii="Arial" w:hAnsi="Arial" w:cs="Arial"/>
+        <w:b/>
+        <w:bCs/>
+        <w:sz w:val="32"/>
+        <w:szCs w:val="32"/>
+      </w:rPr>
+      <w:t xml:space="preserve">dated </w:t>
+    </w:r>
+    <w:r>
+      <w:rPr>
+        <w:rFonts w:ascii="Arial" w:hAnsi="Arial" w:cs="Arial"/>
+        <w:b/>
+        <w:bCs/>
+        <w:sz w:val="32"/>
+        <w:szCs w:val="32"/>
+      </w:rPr>
+      <w:t>Decemb</w:t>
+    </w:r>
+    <w:r>
+      <w:rPr>
+        <w:rFonts w:ascii="Arial" w:hAnsi="Arial" w:cs="Arial"/>
+        <w:b/>
+        <w:bCs/>
+        <w:sz w:val="32"/>
+        <w:szCs w:val="32"/>
+      </w:rPr>
+      <w:t>er 31, 20</w:t>
+    </w:r>
+    <w:r>
+      <w:rPr>
+        <w:rFonts w:ascii="Arial" w:hAnsi="Arial" w:cs="Arial"/>
+        <w:b/>
+        <w:bCs/>
+        <w:sz w:val="32"/>
+        <w:szCs w:val="32"/>
+      </w:rPr>
+      <w:t>20</w:t>
+    </w:r>
+    <w:r>
+      <w:rPr>
+        <w:rFonts w:ascii="Arial" w:hAnsi="Arial" w:cs="Arial"/>
+        <w:b/>
+        <w:bCs/>
+        <w:sz w:val="32"/>
+        <w:szCs w:val="32"/>
+      </w:rPr>
+      <w:t xml:space="preserve">   </w:t>
     </w:r>
     <w:r>
       <w:rPr>
@@ -5144,17 +5815,7 @@
         <w:sz w:val="24"/>
         <w:szCs w:val="24"/>
       </w:rPr>
-      <w:t>3.</w:t>
-    </w:r>
-    <w:r>
-      <w:rPr>
-        <w:rFonts w:ascii="Arial" w:hAnsi="Arial" w:cs="Arial"/>
-        <w:b/>
-        <w:bCs/>
-        <w:sz w:val="24"/>
-        <w:szCs w:val="24"/>
-      </w:rPr>
-      <w:t>5</w:t>
+      <w:t>3.5</w:t>
     </w:r>
     <w:r>
       <w:rPr>
@@ -5233,17 +5894,7 @@
         <w:sz w:val="24"/>
         <w:szCs w:val="24"/>
       </w:rPr>
-      <w:t>3.</w:t>
-    </w:r>
-    <w:r>
-      <w:rPr>
-        <w:rFonts w:ascii="Arial" w:hAnsi="Arial" w:cs="Arial"/>
-        <w:b/>
-        <w:bCs/>
-        <w:sz w:val="24"/>
-        <w:szCs w:val="24"/>
-      </w:rPr>
-      <w:t>5</w:t>
+      <w:t>3.5</w:t>
     </w:r>
     <w:r>
       <w:rPr>
@@ -5326,27 +5977,7 @@
         <w:sz w:val="36"/>
         <w:szCs w:val="36"/>
       </w:rPr>
-      <w:t>3.</w:t>
-    </w:r>
-    <w:r>
-      <w:rPr>
-        <w:rFonts w:ascii="Arial" w:hAnsi="Arial" w:cs="Arial"/>
-        <w:b/>
-        <w:bCs/>
-        <w:sz w:val="36"/>
-        <w:szCs w:val="36"/>
-      </w:rPr>
-      <w:t>5</w:t>
-    </w:r>
-    <w:r>
-      <w:rPr>
-        <w:rFonts w:ascii="Arial" w:hAnsi="Arial" w:cs="Arial"/>
-        <w:b/>
-        <w:bCs/>
-        <w:sz w:val="36"/>
-        <w:szCs w:val="36"/>
-      </w:rPr>
-      <w:t xml:space="preserve"> - Pada Paatam </w:t>
+      <w:t xml:space="preserve">3.5 - Pada Paatam </w:t>
     </w:r>
     <w:r>
       <w:rPr>
@@ -5375,17 +6006,7 @@
         <w:sz w:val="36"/>
         <w:szCs w:val="36"/>
       </w:rPr>
-      <w:t xml:space="preserve">Kandam 3 – PraSnam </w:t>
-    </w:r>
-    <w:r>
-      <w:rPr>
-        <w:rFonts w:ascii="Arial" w:hAnsi="Arial" w:cs="Arial"/>
-        <w:b/>
-        <w:bCs/>
-        <w:sz w:val="36"/>
-        <w:szCs w:val="36"/>
-      </w:rPr>
-      <w:t>5</w:t>
+      <w:t>Kandam 3 – PraSnam 5</w:t>
     </w:r>
   </w:p>
   <w:p>
